--- a/parties/rapportDiff - Partie TR - social.docx
+++ b/parties/rapportDiff - Partie TR - social.docx
@@ -358,37 +358,7 @@
           <w:szCs w:val="30"/>
           <w:shd w:val="clear" w:color="auto" w:fill="FCFCFC"/>
         </w:rPr>
-        <w:t xml:space="preserve"> travaux</w:t>
-      </w:r>
-      <w:r>
-        <w:rPr>
-          <w:rFonts w:ascii="Arial" w:hAnsi="Arial" w:cs="Arial"/>
-          <w:color w:val="000000"/>
-          <w:sz w:val="30"/>
-          <w:szCs w:val="30"/>
-          <w:shd w:val="clear" w:color="auto" w:fill="FCFCFC"/>
-        </w:rPr>
-        <w:t xml:space="preserve">  dans cette </w:t>
-      </w:r>
-      <w:r>
-        <w:rPr>
-          <w:rFonts w:ascii="Arial" w:hAnsi="Arial" w:cs="Arial"/>
-          <w:color w:val="000000"/>
-          <w:sz w:val="30"/>
-          <w:szCs w:val="30"/>
-          <w:shd w:val="clear" w:color="auto" w:fill="FCFCFC"/>
-        </w:rPr>
-        <w:t>partie</w:t>
-      </w:r>
-      <w:r>
-        <w:rPr>
-          <w:rFonts w:ascii="Arial" w:hAnsi="Arial" w:cs="Arial"/>
-          <w:color w:val="000000"/>
-          <w:sz w:val="30"/>
-          <w:szCs w:val="30"/>
-          <w:shd w:val="clear" w:color="auto" w:fill="FCFCFC"/>
-        </w:rPr>
-        <w:t>, n’</w:t>
+        <w:t xml:space="preserve"> travaux  dans cette partie, n’</w:t>
       </w:r>
       <w:r>
         <w:rPr>
@@ -766,27 +736,7 @@
           <w:szCs w:val="30"/>
           <w:shd w:val="clear" w:color="auto" w:fill="FCFCFC"/>
         </w:rPr>
-        <w:t xml:space="preserve">apporte la connectivité </w:t>
-      </w:r>
-      <w:r>
-        <w:rPr>
-          <w:rFonts w:ascii="Arial" w:hAnsi="Arial" w:cs="Arial"/>
-          <w:color w:val="000000"/>
-          <w:sz w:val="30"/>
-          <w:szCs w:val="30"/>
-          <w:shd w:val="clear" w:color="auto" w:fill="FCFCFC"/>
-        </w:rPr>
-        <w:t>à diverse</w:t>
-      </w:r>
-      <w:r>
-        <w:rPr>
-          <w:rFonts w:ascii="Arial" w:hAnsi="Arial" w:cs="Arial"/>
-          <w:color w:val="000000"/>
-          <w:sz w:val="30"/>
-          <w:szCs w:val="30"/>
-          <w:shd w:val="clear" w:color="auto" w:fill="FCFCFC"/>
-        </w:rPr>
-        <w:t xml:space="preserve"> fonctionnalités dont on peut citer par exemple : </w:t>
+        <w:t xml:space="preserve">apporte la connectivité à diverse fonctionnalités dont on peut citer par exemple : </w:t>
       </w:r>
     </w:p>
     <w:p>
@@ -1429,17 +1379,7 @@
           <w:szCs w:val="30"/>
           <w:shd w:val="clear" w:color="auto" w:fill="FCFCFC"/>
         </w:rPr>
-        <w:t xml:space="preserve">l </w:t>
-      </w:r>
-      <w:r>
-        <w:rPr>
-          <w:rFonts w:ascii="Arial" w:hAnsi="Arial" w:cs="Arial"/>
-          <w:color w:val="000000"/>
-          <w:sz w:val="30"/>
-          <w:szCs w:val="30"/>
-          <w:shd w:val="clear" w:color="auto" w:fill="FCFCFC"/>
-        </w:rPr>
-        <w:t xml:space="preserve">a sa propre base de données qui stocke les informations et les données associées aux profils Facebook et </w:t>
+        <w:t xml:space="preserve">l a sa propre base de données qui stocke les informations et les données associées aux profils Facebook et </w:t>
       </w:r>
       <w:proofErr w:type="spellStart"/>
       <w:r>
@@ -1461,17 +1401,7 @@
           <w:szCs w:val="30"/>
           <w:shd w:val="clear" w:color="auto" w:fill="FCFCFC"/>
         </w:rPr>
-        <w:t xml:space="preserve"> renseignés par les utilisateurs.</w:t>
-      </w:r>
-      <w:r>
-        <w:rPr>
-          <w:rFonts w:ascii="Arial" w:hAnsi="Arial" w:cs="Arial"/>
-          <w:color w:val="000000"/>
-          <w:sz w:val="30"/>
-          <w:szCs w:val="30"/>
-          <w:shd w:val="clear" w:color="auto" w:fill="FCFCFC"/>
-        </w:rPr>
-        <w:t xml:space="preserve"> </w:t>
+        <w:t xml:space="preserve"> renseignés par les utilisateurs. </w:t>
       </w:r>
     </w:p>
     <w:p>
@@ -1787,17 +1717,7 @@
           <w:szCs w:val="30"/>
           <w:shd w:val="clear" w:color="auto" w:fill="FCFCFC"/>
         </w:rPr>
-        <w:t>bayésien</w:t>
-      </w:r>
-      <w:r>
-        <w:rPr>
-          <w:rFonts w:ascii="Arial" w:hAnsi="Arial" w:cs="Arial"/>
-          <w:color w:val="000000"/>
-          <w:sz w:val="30"/>
-          <w:szCs w:val="30"/>
-          <w:shd w:val="clear" w:color="auto" w:fill="FCFCFC"/>
-        </w:rPr>
-        <w:t>nes</w:t>
+        <w:t>bayésiennes</w:t>
       </w:r>
       <w:bookmarkEnd w:id="4"/>
       <w:bookmarkEnd w:id="5"/>
@@ -1888,27 +1808,7 @@
           <w:szCs w:val="30"/>
           <w:shd w:val="clear" w:color="auto" w:fill="FCFCFC"/>
         </w:rPr>
-        <w:t xml:space="preserve">La mise en œuvre du modèle se fait par la création d’un fichier </w:t>
-      </w:r>
-      <w:r>
-        <w:rPr>
-          <w:rFonts w:ascii="Arial" w:hAnsi="Arial" w:cs="Arial"/>
-          <w:color w:val="000000"/>
-          <w:sz w:val="30"/>
-          <w:szCs w:val="30"/>
-          <w:shd w:val="clear" w:color="auto" w:fill="FCFCFC"/>
-        </w:rPr>
-        <w:t>« .model »</w:t>
-      </w:r>
-      <w:r>
-        <w:rPr>
-          <w:rFonts w:ascii="Arial" w:hAnsi="Arial" w:cs="Arial"/>
-          <w:color w:val="000000"/>
-          <w:sz w:val="30"/>
-          <w:szCs w:val="30"/>
-          <w:shd w:val="clear" w:color="auto" w:fill="FCFCFC"/>
-        </w:rPr>
-        <w:t xml:space="preserve">. Chaque type de modèle </w:t>
+        <w:t xml:space="preserve">La mise en œuvre du modèle se fait par la création d’un fichier « .model ». Chaque type de modèle </w:t>
       </w:r>
       <w:proofErr w:type="spellStart"/>
       <w:r>
@@ -2071,29 +1971,7 @@
           <w:szCs w:val="30"/>
           <w:shd w:val="clear" w:color="auto" w:fill="FCFCFC"/>
         </w:rPr>
-        <w:t xml:space="preserve"> </w:t>
-      </w:r>
-      <w:r>
-        <w:rPr>
-          <w:rFonts w:ascii="Arial" w:hAnsi="Arial" w:cs="Arial"/>
-          <w:i/>
-          <w:color w:val="000000"/>
-          <w:sz w:val="30"/>
-          <w:szCs w:val="30"/>
-          <w:shd w:val="clear" w:color="auto" w:fill="FCFCFC"/>
-        </w:rPr>
-        <w:t>pour champs texte</w:t>
-      </w:r>
-      <w:r>
-        <w:rPr>
-          <w:rFonts w:ascii="Arial" w:hAnsi="Arial" w:cs="Arial"/>
-          <w:i/>
-          <w:color w:val="000000"/>
-          <w:sz w:val="30"/>
-          <w:szCs w:val="30"/>
-          <w:shd w:val="clear" w:color="auto" w:fill="FCFCFC"/>
-        </w:rPr>
-        <w:t>:</w:t>
+        <w:t xml:space="preserve"> pour champs texte:</w:t>
       </w:r>
     </w:p>
     <w:p>
@@ -5075,17 +4953,7 @@
           <w:szCs w:val="30"/>
           <w:shd w:val="clear" w:color="auto" w:fill="FCFCFC"/>
         </w:rPr>
-        <w:t>De plus</w:t>
-      </w:r>
-      <w:r>
-        <w:rPr>
-          <w:rFonts w:ascii="Arial" w:hAnsi="Arial" w:cs="Arial"/>
-          <w:color w:val="000000"/>
-          <w:sz w:val="30"/>
-          <w:szCs w:val="30"/>
-          <w:shd w:val="clear" w:color="auto" w:fill="FCFCFC"/>
-        </w:rPr>
-        <w:t>, on pourra même afficher le nom de l’internaute et son image publique sur Facebook.</w:t>
+        <w:t>De plus, on pourra même afficher le nom de l’internaute et son image publique sur Facebook.</w:t>
       </w:r>
     </w:p>
     <w:p>
@@ -5163,10 +5031,7 @@
     </w:p>
     <w:p>
       <w:r>
-        <w:t xml:space="preserve">L’essentiel du travail a </w:t>
-      </w:r>
-      <w:r>
-        <w:t xml:space="preserve">consisté d’appliquer </w:t>
+        <w:t xml:space="preserve">L’essentiel du travail a consisté d’appliquer </w:t>
       </w:r>
       <w:r>
         <w:t xml:space="preserve">les mêmes travaux </w:t>
@@ -5192,24 +5057,12 @@
         <w:t xml:space="preserve"> différence était </w:t>
       </w:r>
       <w:r>
-        <w:t xml:space="preserve">de ne pas aborder les travaux de migration du connecteur social </w:t>
-      </w:r>
-      <w:r>
-        <w:t>CRM</w:t>
-      </w:r>
-      <w:r>
-        <w:t xml:space="preserve"> vers le nouveau module DDD. Ces derniers ont été planifiés pour des sprints qui commencent à la fin de mon stage. </w:t>
+        <w:t xml:space="preserve">de ne pas aborder les travaux de migration du connecteur social CRM vers le nouveau module DDD. Ces derniers ont été planifiés pour des sprints qui commencent à la fin de mon stage. </w:t>
       </w:r>
     </w:p>
     <w:p>
       <w:r>
-        <w:t>Finalement, le but était</w:t>
-      </w:r>
-      <w:r>
-        <w:t xml:space="preserve"> de mettre en œuvre la testabilité</w:t>
-      </w:r>
-      <w:r>
-        <w:t xml:space="preserve"> des </w:t>
+        <w:t xml:space="preserve">Finalement, le but était de mettre en œuvre la testabilité des </w:t>
       </w:r>
       <w:proofErr w:type="spellStart"/>
       <w:r>
@@ -5225,13 +5078,7 @@
       </w:r>
       <w:proofErr w:type="spellEnd"/>
       <w:r>
-        <w:t xml:space="preserve"> </w:t>
-      </w:r>
-      <w:r>
-        <w:t xml:space="preserve">du </w:t>
-      </w:r>
-      <w:r>
-        <w:t xml:space="preserve">serveur </w:t>
+        <w:t xml:space="preserve"> du serveur </w:t>
       </w:r>
       <w:proofErr w:type="spellStart"/>
       <w:r>
@@ -5239,13 +5086,7 @@
       </w:r>
       <w:proofErr w:type="spellEnd"/>
       <w:r>
-        <w:t xml:space="preserve"> SPAD</w:t>
-      </w:r>
-      <w:r>
-        <w:t xml:space="preserve"> sur des sources de donnée réel</w:t>
-      </w:r>
-      <w:r>
-        <w:t>.</w:t>
+        <w:t xml:space="preserve"> SPAD sur des sources de donnée réel.</w:t>
       </w:r>
     </w:p>
     <w:p>
@@ -5263,10 +5104,7 @@
     </w:p>
     <w:p>
       <w:r>
-        <w:t>D’un point de vue structurel</w:t>
-      </w:r>
-      <w:r>
-        <w:t>, et c</w:t>
+        <w:t>D’un point de vue structurel, et c</w:t>
       </w:r>
       <w:r>
         <w:t xml:space="preserve">omme dans l’exemple du Framework Quartz dans le module </w:t>
@@ -5297,10 +5135,7 @@
       </w:r>
       <w:proofErr w:type="spellEnd"/>
       <w:r>
-        <w:t xml:space="preserve"> Facebook et les commentaires</w:t>
-      </w:r>
-      <w:r>
-        <w:t xml:space="preserve"> d’une </w:t>
+        <w:t xml:space="preserve"> Facebook et les commentaires d’une </w:t>
       </w:r>
       <w:proofErr w:type="spellStart"/>
       <w:r>
@@ -5308,19 +5143,7 @@
       </w:r>
       <w:proofErr w:type="spellEnd"/>
       <w:r>
-        <w:t xml:space="preserve"> publique,  </w:t>
-      </w:r>
-      <w:r>
-        <w:t>j’avais besoin d’étendre l’api du connecteur</w:t>
-      </w:r>
-      <w:r>
-        <w:t xml:space="preserve"> social CRM avec des nouvelles </w:t>
-      </w:r>
-      <w:r>
-        <w:t>fonctionnalités</w:t>
-      </w:r>
-      <w:r>
-        <w:t xml:space="preserve">. </w:t>
+        <w:t xml:space="preserve"> publique,  j’avais besoin d’étendre l’api du connecteur social CRM avec des nouvelles fonctionnalités. </w:t>
       </w:r>
     </w:p>
     <w:p/>
@@ -5348,25 +5171,7 @@
       </w:r>
       <w:proofErr w:type="spellEnd"/>
       <w:r>
-        <w:t xml:space="preserve">. </w:t>
-      </w:r>
-      <w:r>
-        <w:t xml:space="preserve">De plus, il était </w:t>
-      </w:r>
-      <w:r>
-        <w:t>primordiale</w:t>
-      </w:r>
-      <w:r>
-        <w:t xml:space="preserve"> de migré les sources des entités métier, </w:t>
-      </w:r>
-      <w:r>
-        <w:t xml:space="preserve">les </w:t>
-      </w:r>
-      <w:r>
-        <w:t>porteuses des informations, du connecteur social CRM</w:t>
-      </w:r>
-      <w:r>
-        <w:t xml:space="preserve"> vers la couche </w:t>
+        <w:t xml:space="preserve">. De plus, il était primordiale de migré les sources des entités métier, les porteuses des informations, du connecteur social CRM vers la couche </w:t>
       </w:r>
       <w:proofErr w:type="spellStart"/>
       <w:r>
@@ -5378,16 +5183,7 @@
       </w:r>
       <w:r>
         <w:lastRenderedPageBreak/>
-        <w:t>afin</w:t>
-      </w:r>
-      <w:r>
-        <w:t xml:space="preserve"> de ne pas </w:t>
-      </w:r>
-      <w:r>
-        <w:t xml:space="preserve">tomber sur </w:t>
-      </w:r>
-      <w:r>
-        <w:t>des conflits entre les objets passés en JSON et les entités Domain de la nouvelle architecture.</w:t>
+        <w:t>afin de ne pas tomber sur des conflits entre les objets passés en JSON et les entités Domain de la nouvelle architecture.</w:t>
       </w:r>
     </w:p>
     <w:p>
@@ -5434,16 +5230,7 @@
     </w:p>
     <w:p>
       <w:r>
-        <w:t xml:space="preserve">De la </w:t>
-      </w:r>
-      <w:r>
-        <w:t>même</w:t>
-      </w:r>
-      <w:r>
-        <w:t xml:space="preserve"> </w:t>
-      </w:r>
-      <w:r>
-        <w:t xml:space="preserve">manière, et comme pour l’existant connecteur social CRM, le branchement était cotés infrastructure. Mais avant de commencer, il était nécessaire de faire des tests sur l’api de </w:t>
+        <w:t xml:space="preserve">De la même manière, et comme pour l’existant connecteur social CRM, le branchement était cotés infrastructure. Mais avant de commencer, il était nécessaire de faire des tests sur l’api de </w:t>
       </w:r>
       <w:proofErr w:type="spellStart"/>
       <w:r>
@@ -6083,23 +5870,7 @@
           <w:szCs w:val="20"/>
         </w:rPr>
         <w:lastRenderedPageBreak/>
-        <w:t>["</w:t>
-      </w:r>
-      <w:r>
-        <w:rPr>
-          <w:rFonts w:ascii="Consolas" w:hAnsi="Consolas" w:cs="Consolas"/>
-          <w:sz w:val="20"/>
-          <w:szCs w:val="20"/>
-        </w:rPr>
-        <w:t>intervention</w:t>
-      </w:r>
-      <w:r>
-        <w:rPr>
-          <w:rFonts w:ascii="Consolas" w:hAnsi="Consolas" w:cs="Consolas"/>
-          <w:sz w:val="20"/>
-          <w:szCs w:val="20"/>
-        </w:rPr>
-        <w:t>",32.38115350352977</w:t>
+        <w:t>["intervention",32.38115350352977</w:t>
       </w:r>
       <w:proofErr w:type="gramStart"/>
       <w:r>
@@ -6195,10 +5966,7 @@
     </w:p>
     <w:p>
       <w:r>
-        <w:t>A noter</w:t>
-      </w:r>
-      <w:r>
-        <w:t xml:space="preserve"> dans </w:t>
+        <w:t xml:space="preserve">A noter dans </w:t>
       </w:r>
       <w:r>
         <w:t>les développements</w:t>
@@ -6274,10 +6042,7 @@
       </w:r>
       <w:proofErr w:type="spellStart"/>
       <w:r>
-        <w:t>r</w:t>
-      </w:r>
-      <w:r>
-        <w:t>esultat</w:t>
+        <w:t>resultat</w:t>
       </w:r>
       <w:proofErr w:type="spellEnd"/>
       <w:r>
@@ -6372,33 +6137,73 @@
           <w:szCs w:val="30"/>
         </w:rPr>
       </w:pPr>
-      <w:r>
-        <w:t>De plus</w:t>
-      </w:r>
-      <w:r>
-        <w:t xml:space="preserve">, </w:t>
-      </w:r>
-      <w:r>
-        <w:t>il m’a ´</w:t>
-      </w:r>
-      <w:r>
-        <w:t>été</w:t>
+      <w:proofErr w:type="gramStart"/>
+      <w:r>
+        <w:rPr>
+          <w:rFonts w:asciiTheme="majorHAnsi" w:hAnsiTheme="majorHAnsi"/>
+          <w:sz w:val="30"/>
+          <w:szCs w:val="30"/>
+        </w:rPr>
+        <w:t>image</w:t>
+      </w:r>
+      <w:proofErr w:type="gramEnd"/>
+    </w:p>
+    <w:p>
+      <w:pPr>
+        <w:rPr>
+          <w:rFonts w:asciiTheme="majorHAnsi" w:hAnsiTheme="majorHAnsi"/>
+          <w:sz w:val="30"/>
+          <w:szCs w:val="30"/>
+        </w:rPr>
+      </w:pPr>
+    </w:p>
+    <w:p>
+      <w:pPr>
+        <w:rPr>
+          <w:rFonts w:asciiTheme="majorHAnsi" w:hAnsiTheme="majorHAnsi"/>
+          <w:sz w:val="30"/>
+          <w:szCs w:val="30"/>
+        </w:rPr>
+      </w:pPr>
+      <w:r>
+        <w:t xml:space="preserve">De plus, </w:t>
+      </w:r>
+      <w:r>
+        <w:t xml:space="preserve">il m’a </w:t>
+      </w:r>
+      <w:r>
+        <w:t>été demandé</w:t>
+      </w:r>
+      <w:r>
+        <w:t xml:space="preserve"> de rendre le champ de la qualification éditable pour </w:t>
+      </w:r>
+      <w:r>
+        <w:t>requalifier</w:t>
       </w:r>
       <w:r>
         <w:t xml:space="preserve"> </w:t>
       </w:r>
       <w:r>
-        <w:t>demandé</w:t>
-      </w:r>
-      <w:r>
-        <w:t xml:space="preserve"> de rendre le champ de la qualification éditable pour re-qualifer</w:t>
-      </w:r>
-      <w:bookmarkStart w:id="8" w:name="_GoBack"/>
-      <w:bookmarkEnd w:id="8"/>
-      <w:r>
-        <w:t xml:space="preserve"> une fonction dans le champ qui affiche </w:t>
+        <w:t xml:space="preserve">le motif qui lance l’apprentissage du serveur SPAD </w:t>
+      </w:r>
+      <w:proofErr w:type="spellStart"/>
+      <w:r>
+        <w:t>realTime</w:t>
+      </w:r>
+      <w:proofErr w:type="spellEnd"/>
+      <w:r>
+        <w:t xml:space="preserve"> sur la qualification qu’il a déjà fait. </w:t>
+      </w:r>
+      <w:r>
+        <w:t xml:space="preserve"> </w:t>
       </w:r>
     </w:p>
+    <w:p>
+      <w:r>
+        <w:t>Image 2</w:t>
+      </w:r>
+    </w:p>
+    <w:p/>
     <w:p/>
     <w:p>
       <w:pPr>
@@ -6430,6 +6235,7 @@
     </w:p>
     <w:p>
       <w:pPr>
+        <w:pStyle w:val="ListParagraph"/>
         <w:rPr>
           <w:rFonts w:asciiTheme="majorHAnsi" w:eastAsiaTheme="majorEastAsia" w:hAnsiTheme="majorHAnsi" w:cstheme="majorBidi"/>
           <w:b/>
@@ -6439,6 +6245,118 @@
           <w:szCs w:val="30"/>
         </w:rPr>
       </w:pPr>
+    </w:p>
+    <w:p>
+      <w:r>
+        <w:t xml:space="preserve">L’intégration de SPAD </w:t>
+      </w:r>
+      <w:r>
+        <w:t>Rea</w:t>
+      </w:r>
+      <w:bookmarkStart w:id="8" w:name="_GoBack"/>
+      <w:bookmarkEnd w:id="8"/>
+      <w:r>
+        <w:t>l Time</w:t>
+      </w:r>
+      <w:r>
+        <w:t xml:space="preserve"> dans le module social </w:t>
+      </w:r>
+      <w:smartTag w:uri="urn:schemas-microsoft-com:office:smarttags" w:element="stockticker">
+        <w:r>
+          <w:t>DDD</w:t>
+        </w:r>
+      </w:smartTag>
+      <w:r>
+        <w:t xml:space="preserve"> a été un travail extrêmement complet et permettra dans les prochaines itérations</w:t>
+      </w:r>
+      <w:r>
+        <w:t xml:space="preserve"> quel que soit pour l</w:t>
+      </w:r>
+      <w:r>
+        <w:t>’équipe SPAD ou l’</w:t>
+      </w:r>
+      <w:r>
+        <w:t>équipe</w:t>
+      </w:r>
+      <w:r>
+        <w:t xml:space="preserve"> R&amp;D </w:t>
+      </w:r>
+      <w:smartTag w:uri="urn:schemas-microsoft-com:office:smarttags" w:element="stockticker">
+        <w:r>
+          <w:t>CRM</w:t>
+        </w:r>
+      </w:smartTag>
+      <w:r>
+        <w:t xml:space="preserve"> de tester </w:t>
+      </w:r>
+      <w:r>
+        <w:t>l’efficacité des</w:t>
+      </w:r>
+      <w:r>
+        <w:t xml:space="preserve"> algorithmes</w:t>
+      </w:r>
+      <w:r>
+        <w:t xml:space="preserve"> Bayésiens naïves sur la qualification. En effet, l</w:t>
+      </w:r>
+      <w:r>
+        <w:t xml:space="preserve">es </w:t>
+      </w:r>
+      <w:r>
+        <w:t>réalisations</w:t>
+      </w:r>
+      <w:r>
+        <w:t xml:space="preserve"> ont ´</w:t>
+      </w:r>
+      <w:r>
+        <w:t>été</w:t>
+      </w:r>
+      <w:r>
+        <w:t xml:space="preserve"> </w:t>
+      </w:r>
+      <w:r>
+        <w:t>fragmentées en plusieurs étapes</w:t>
+      </w:r>
+      <w:r>
+        <w:t xml:space="preserve"> af</w:t>
+      </w:r>
+      <w:r>
+        <w:t>in d’accompagner les travaux d’études</w:t>
+      </w:r>
+      <w:r>
+        <w:t xml:space="preserve"> </w:t>
+      </w:r>
+      <w:r>
+        <w:t>menés</w:t>
+      </w:r>
+      <w:r>
+        <w:t xml:space="preserve"> en </w:t>
+      </w:r>
+      <w:r>
+        <w:t>parallèle</w:t>
+      </w:r>
+      <w:r>
+        <w:t>.</w:t>
+      </w:r>
+      <w:r>
+        <w:t xml:space="preserve"> Toujours en cours de développement,</w:t>
+      </w:r>
+      <w:r>
+        <w:t xml:space="preserve"> </w:t>
+      </w:r>
+      <w:r>
+        <w:t xml:space="preserve">la </w:t>
+      </w:r>
+      <w:r>
+        <w:t xml:space="preserve">finalité de ce projet est de remplacer l’existant connecteur social par un module indépendant avec des fonctions plus avancé comme le </w:t>
+      </w:r>
+      <w:proofErr w:type="spellStart"/>
+      <w:r>
+        <w:t>textmining</w:t>
+      </w:r>
+      <w:proofErr w:type="spellEnd"/>
+      <w:r>
+        <w:t xml:space="preserve"> qui répond aux attentes des clients. </w:t>
+      </w:r>
     </w:p>
     <w:p>
       <w:pPr>
@@ -10180,7 +10098,7 @@
 </file>
 
 <file path=customXml/itemProps1.xml><?xml version="1.0" encoding="utf-8"?>
-<ds:datastoreItem xmlns:ds="http://schemas.openxmlformats.org/officeDocument/2006/customXml" ds:itemID="{E8A9CCEE-53A0-4E05-A947-3B408BBC09E4}">
+<ds:datastoreItem xmlns:ds="http://schemas.openxmlformats.org/officeDocument/2006/customXml" ds:itemID="{0007ECE5-945F-4B2A-B1D8-73E451C0436F}">
   <ds:schemaRefs>
     <ds:schemaRef ds:uri="http://schemas.openxmlformats.org/officeDocument/2006/bibliography"/>
   </ds:schemaRefs>
